--- a/def et sources.docx
+++ b/def et sources.docx
@@ -262,6 +262,7 @@
         </w:rPr>
         <w:t xml:space="preserve"> :  </w:t>
       </w:r>
+      <w:bookmarkStart w:id="0" w:name="_GoBack"/>
       <w:r>
         <w:rPr>
           <w:rFonts w:ascii="Arial" w:hAnsi="Arial" w:cs="Arial"/>
@@ -321,6 +322,7 @@
         </w:drawing>
       </w:r>
     </w:p>
+    <w:bookmarkEnd w:id="0"/>
     <w:p>
       <w:pPr>
         <w:rPr>
@@ -1460,7 +1462,29 @@
           <w:szCs w:val="30"/>
           <w:lang w:val="en-GB"/>
         </w:rPr>
-        <w:t> is well designed to customize the middleware to add our own custom functionality. This feature helps us our project to be more Robust and flexible.</w:t>
+        <w:t> is well designed to customize the middleware to add our own custom fun</w:t>
+      </w:r>
+      <w:r>
+        <w:rPr>
+          <w:rFonts w:ascii="Georgia" w:hAnsi="Georgia"/>
+          <w:color w:val="292929"/>
+          <w:spacing w:val="-1"/>
+          <w:sz w:val="30"/>
+          <w:szCs w:val="30"/>
+          <w:lang w:val="en-GB"/>
+        </w:rPr>
+        <w:t xml:space="preserve">ctionality. This feature helps </w:t>
+      </w:r>
+      <w:r>
+        <w:rPr>
+          <w:rFonts w:ascii="Georgia" w:hAnsi="Georgia"/>
+          <w:color w:val="292929"/>
+          <w:spacing w:val="-1"/>
+          <w:sz w:val="30"/>
+          <w:szCs w:val="30"/>
+          <w:lang w:val="en-GB"/>
+        </w:rPr>
+        <w:t xml:space="preserve"> our project to be more Robust and flexible.</w:t>
       </w:r>
     </w:p>
     <w:p>
@@ -1485,7 +1509,29 @@
           <w:szCs w:val="30"/>
           <w:lang w:val="en-GB"/>
         </w:rPr>
-        <w:t>One of the biggest advantages of Scrapy is that we can able to migrate our existing project to another project very easily. So for the large/Complex projects, Scrapy is the best choice to work out.</w:t>
+        <w:t xml:space="preserve">One of the biggest advantages of Scrapy is that we can </w:t>
+      </w:r>
+      <w:r>
+        <w:rPr>
+          <w:rFonts w:ascii="Georgia" w:hAnsi="Georgia"/>
+          <w:color w:val="292929"/>
+          <w:spacing w:val="-1"/>
+          <w:sz w:val="30"/>
+          <w:szCs w:val="30"/>
+          <w:lang w:val="en-GB"/>
+        </w:rPr>
+        <w:t xml:space="preserve">be </w:t>
+      </w:r>
+      <w:r>
+        <w:rPr>
+          <w:rFonts w:ascii="Georgia" w:hAnsi="Georgia"/>
+          <w:color w:val="292929"/>
+          <w:spacing w:val="-1"/>
+          <w:sz w:val="30"/>
+          <w:szCs w:val="30"/>
+          <w:lang w:val="en-GB"/>
+        </w:rPr>
+        <w:t>able to migrate our existing project to another project very easily. So for the large/Complex projects, Scrapy is the best choice to work out.</w:t>
       </w:r>
     </w:p>
     <w:p>
@@ -2015,7 +2061,7 @@
         </w:rPr>
         <w:t xml:space="preserve">SOURCE : </w:t>
       </w:r>
-      <w:hyperlink r:id="rId14" w:history="1">
+      <w:hyperlink r:id="rId14" w:anchor=":~:text=Dash%20is%20a%20python%20framework,dashboards%2C%20you%20only%20need%20python" w:history="1">
         <w:r>
           <w:rPr>
             <w:rStyle w:val="Lienhypertexte"/>
@@ -2087,12 +2133,84 @@
         <w:lastRenderedPageBreak/>
         <w:t>UML :</w:t>
       </w:r>
-      <w:bookmarkStart w:id="0" w:name="_GoBack"/>
-      <w:bookmarkEnd w:id="0"/>
-    </w:p>
-    <w:p>
-      <w:r>
-        <w:t>https://www.lucidchart.com/pages/what-is-UML-unified-modeling-language</w:t>
+    </w:p>
+    <w:p>
+      <w:hyperlink r:id="rId15" w:history="1">
+        <w:r>
+          <w:rPr>
+            <w:rStyle w:val="Lienhypertexte"/>
+          </w:rPr>
+          <w:t>https://www.lucidchart.com/pages/what-is-UML-unified-modeling-language</w:t>
+        </w:r>
+      </w:hyperlink>
+    </w:p>
+    <w:p/>
+    <w:p/>
+    <w:p>
+      <w:r>
+        <w:t xml:space="preserve">chapitre 2 etat d’art : </w:t>
+      </w:r>
+    </w:p>
+    <w:p>
+      <w:r>
+        <w:t>1-representation de l’informatique decisionelle</w:t>
+      </w:r>
+    </w:p>
+    <w:p>
+      <w:r>
+        <w:t>1-1 processus</w:t>
+      </w:r>
+    </w:p>
+    <w:p>
+      <w:r>
+        <w:t xml:space="preserve">2- web scraping </w:t>
+      </w:r>
+    </w:p>
+    <w:p>
+      <w:r>
+        <w:t>2-</w:t>
+      </w:r>
+      <w:r>
+        <w:t xml:space="preserve">1 _ untroduction sur le web scraping </w:t>
+      </w:r>
+    </w:p>
+    <w:p>
+      <w:r>
+        <w:t>2-</w:t>
+      </w:r>
+      <w:r>
+        <w:t xml:space="preserve">2_ l’histoire du web scraping </w:t>
+      </w:r>
+    </w:p>
+    <w:p>
+      <w:r>
+        <w:t>2-</w:t>
+      </w:r>
+      <w:r>
+        <w:t>3_ les outil du webscraping</w:t>
+      </w:r>
+    </w:p>
+    <w:p>
+      <w:r>
+        <w:t xml:space="preserve">3-data visualisation </w:t>
+      </w:r>
+    </w:p>
+    <w:p/>
+    <w:p/>
+    <w:p/>
+    <w:p/>
+    <w:p/>
+    <w:p/>
+    <w:p/>
+    <w:p>
+      <w:r>
+        <w:t xml:space="preserve">4_solution proposée (decision ) nous avons proposé de </w:t>
+      </w:r>
+      <w:r>
+        <w:t>collecter les données a partir des platformes de recrutement (keejob , jobi , linkedin)</w:t>
+      </w:r>
+      <w:r>
+        <w:t xml:space="preserve"> </w:t>
       </w:r>
     </w:p>
     <w:sectPr>
